--- a/Interfaccia utente/Passare da html (NicePage) a jsp .docx
+++ b/Interfaccia utente/Passare da html (NicePage) a jsp .docx
@@ -432,7 +432,31 @@
         <w:rPr>
           <w:rFonts w:ascii="Helvetica" w:hAnsi="Helvetica" w:cs="Helvetica"/>
         </w:rPr>
-        <w:t xml:space="preserve">modificare l’href relativo ai file .css, premettendo </w:t>
+        <w:t xml:space="preserve">modificare </w:t>
+      </w:r>
+      <w:r>
+        <w:rPr>
+          <w:rFonts w:ascii="Helvetica" w:hAnsi="Helvetica" w:cs="Helvetica"/>
+        </w:rPr>
+        <w:t xml:space="preserve">tutti gli </w:t>
+      </w:r>
+      <w:r>
+        <w:rPr>
+          <w:rFonts w:ascii="Helvetica" w:hAnsi="Helvetica" w:cs="Helvetica"/>
+        </w:rPr>
+        <w:t xml:space="preserve">href </w:t>
+      </w:r>
+      <w:r>
+        <w:rPr>
+          <w:rFonts w:ascii="Helvetica" w:hAnsi="Helvetica" w:cs="Helvetica"/>
+        </w:rPr>
+        <w:t>sostituendo a local host</w:t>
+      </w:r>
+      <w:r>
+        <w:rPr>
+          <w:rFonts w:ascii="Helvetica" w:hAnsi="Helvetica" w:cs="Helvetica"/>
+        </w:rPr>
+        <w:t xml:space="preserve"> </w:t>
       </w:r>
     </w:p>
     <w:p>
@@ -456,17 +480,95 @@
         <w:adjustRightInd w:val="0"/>
         <w:rPr>
           <w:rFonts w:ascii="Courier" w:hAnsi="Courier" w:cs="Courier"/>
-          <w:color w:val="99A8BA"/>
-        </w:rPr>
-      </w:pPr>
-      <w:r>
-        <w:rPr>
-          <w:rFonts w:ascii="Courier" w:hAnsi="Courier" w:cs="Courier"/>
           <w:color w:val="587647"/>
           <w:sz w:val="26"/>
           <w:szCs w:val="26"/>
         </w:rPr>
+      </w:pPr>
+      <w:r>
+        <w:rPr>
+          <w:rFonts w:ascii="Courier" w:hAnsi="Courier" w:cs="Courier"/>
+          <w:color w:val="587647"/>
+          <w:sz w:val="26"/>
+          <w:szCs w:val="26"/>
+        </w:rPr>
         <w:t>&lt;%=request.getContextPath()%&gt;/logged_in/</w:t>
+      </w:r>
+    </w:p>
+    <w:p>
+      <w:pPr>
+        <w:tabs>
+          <w:tab w:val="left" w:pos="566"/>
+          <w:tab w:val="left" w:pos="1133"/>
+          <w:tab w:val="left" w:pos="1700"/>
+          <w:tab w:val="left" w:pos="2267"/>
+          <w:tab w:val="left" w:pos="2834"/>
+          <w:tab w:val="left" w:pos="3401"/>
+          <w:tab w:val="left" w:pos="3968"/>
+          <w:tab w:val="left" w:pos="4535"/>
+          <w:tab w:val="left" w:pos="5102"/>
+          <w:tab w:val="left" w:pos="5669"/>
+          <w:tab w:val="left" w:pos="6236"/>
+          <w:tab w:val="left" w:pos="6803"/>
+        </w:tabs>
+        <w:autoSpaceDE w:val="0"/>
+        <w:autoSpaceDN w:val="0"/>
+        <w:adjustRightInd w:val="0"/>
+        <w:rPr>
+          <w:rFonts w:ascii="Helvetica" w:hAnsi="Helvetica" w:cs="Helvetica"/>
+          <w:lang w:val="en-US"/>
+        </w:rPr>
+      </w:pPr>
+      <w:r>
+        <w:rPr>
+          <w:rFonts w:ascii="Helvetica" w:hAnsi="Helvetica" w:cs="Helvetica"/>
+        </w:rPr>
+        <w:tab/>
+      </w:r>
+      <w:r>
+        <w:rPr>
+          <w:rFonts w:ascii="Helvetica" w:hAnsi="Helvetica" w:cs="Helvetica"/>
+          <w:lang w:val="en-US"/>
+        </w:rPr>
+        <w:t>Oppure</w:t>
+      </w:r>
+    </w:p>
+    <w:p>
+      <w:pPr>
+        <w:tabs>
+          <w:tab w:val="left" w:pos="566"/>
+          <w:tab w:val="left" w:pos="1133"/>
+          <w:tab w:val="left" w:pos="1700"/>
+          <w:tab w:val="left" w:pos="2267"/>
+          <w:tab w:val="left" w:pos="2834"/>
+          <w:tab w:val="left" w:pos="3401"/>
+          <w:tab w:val="left" w:pos="3968"/>
+          <w:tab w:val="left" w:pos="4535"/>
+          <w:tab w:val="left" w:pos="5102"/>
+          <w:tab w:val="left" w:pos="5669"/>
+          <w:tab w:val="left" w:pos="6236"/>
+          <w:tab w:val="left" w:pos="6803"/>
+        </w:tabs>
+        <w:autoSpaceDE w:val="0"/>
+        <w:autoSpaceDN w:val="0"/>
+        <w:adjustRightInd w:val="0"/>
+        <w:rPr>
+          <w:rFonts w:ascii="Courier" w:hAnsi="Courier" w:cs="Courier"/>
+          <w:color w:val="587647"/>
+          <w:sz w:val="26"/>
+          <w:szCs w:val="26"/>
+          <w:lang w:val="en-US"/>
+        </w:rPr>
+      </w:pPr>
+      <w:r>
+        <w:rPr>
+          <w:rFonts w:ascii="Courier" w:hAnsi="Courier" w:cs="Courier"/>
+          <w:color w:val="587647"/>
+          <w:sz w:val="26"/>
+          <w:szCs w:val="26"/>
+          <w:lang w:val="en-US"/>
+        </w:rPr>
+        <w:t>&lt;%=request.getContextPath()%&gt;/</w:t>
       </w:r>
     </w:p>
     <w:p>
@@ -988,6 +1090,7 @@
   <w:style w:type="character" w:default="1" w:styleId="Carpredefinitoparagrafo">
     <w:name w:val="Default Paragraph Font"/>
     <w:uiPriority w:val="1"/>
+    <w:semiHidden/>
     <w:unhideWhenUsed/>
   </w:style>
   <w:style w:type="table" w:default="1" w:styleId="Tabellanormale">
